--- a/part-1/P1-T1-No4(SS).docx
+++ b/part-1/P1-T1-No4(SS).docx
@@ -189,16 +189,7 @@
           <w:sz w:val="24"/>
           <w:szCs w:val="24"/>
         </w:rPr>
-        <w:t xml:space="preserve">Screenshot </w:t>
-      </w:r>
-      <w:r>
-        <w:rPr>
-          <w:rFonts w:ascii="Times New Roman" w:hAnsi="Times New Roman" w:cs="Times New Roman"/>
-          <w:noProof/>
-          <w:sz w:val="24"/>
-          <w:szCs w:val="24"/>
-        </w:rPr>
-        <w:t>2</w:t>
+        <w:t>Screenshot 2</w:t>
       </w:r>
     </w:p>
     <w:p>
@@ -293,16 +284,7 @@
           <w:sz w:val="24"/>
           <w:szCs w:val="24"/>
         </w:rPr>
-        <w:t xml:space="preserve">Screenshot </w:t>
-      </w:r>
-      <w:r>
-        <w:rPr>
-          <w:rFonts w:ascii="Times New Roman" w:hAnsi="Times New Roman" w:cs="Times New Roman"/>
-          <w:noProof/>
-          <w:sz w:val="24"/>
-          <w:szCs w:val="24"/>
-        </w:rPr>
-        <w:t>3</w:t>
+        <w:t>Screenshot 3</w:t>
       </w:r>
     </w:p>
     <w:p>
@@ -388,8 +370,17 @@
           <w:szCs w:val="24"/>
         </w:rPr>
         <w:lastRenderedPageBreak/>
-        <w:t xml:space="preserve">Screenshot </w:t>
+        <w:t>Screenshot 4</w:t>
       </w:r>
+    </w:p>
+    <w:p>
+      <w:pPr>
+        <w:rPr>
+          <w:rFonts w:ascii="Times New Roman" w:hAnsi="Times New Roman" w:cs="Times New Roman"/>
+          <w:sz w:val="24"/>
+          <w:szCs w:val="24"/>
+        </w:rPr>
+      </w:pPr>
       <w:r>
         <w:rPr>
           <w:rFonts w:ascii="Times New Roman" w:hAnsi="Times New Roman" w:cs="Times New Roman"/>
@@ -397,28 +388,10 @@
           <w:sz w:val="24"/>
           <w:szCs w:val="24"/>
         </w:rPr>
-        <w:t>4</w:t>
-      </w:r>
-    </w:p>
-    <w:p>
-      <w:pPr>
-        <w:rPr>
-          <w:rFonts w:ascii="Times New Roman" w:hAnsi="Times New Roman" w:cs="Times New Roman"/>
-          <w:sz w:val="24"/>
-          <w:szCs w:val="24"/>
-        </w:rPr>
-      </w:pPr>
-      <w:r>
-        <w:rPr>
-          <w:rFonts w:ascii="Times New Roman" w:hAnsi="Times New Roman" w:cs="Times New Roman"/>
-          <w:noProof/>
-          <w:sz w:val="24"/>
-          <w:szCs w:val="24"/>
-        </w:rPr>
         <w:drawing>
-          <wp:inline distT="0" distB="0" distL="0" distR="0" wp14:anchorId="07EF59B8" wp14:editId="6ABF8F7E">
-            <wp:extent cx="5731510" cy="3919855"/>
-            <wp:effectExtent l="0" t="0" r="2540" b="4445"/>
+          <wp:inline distT="0" distB="0" distL="0" distR="0" wp14:anchorId="07EF59B8" wp14:editId="26F1074D">
+            <wp:extent cx="5731510" cy="3064371"/>
+            <wp:effectExtent l="0" t="0" r="2540" b="3175"/>
             <wp:docPr id="578468708" name="Picture 4"/>
             <wp:cNvGraphicFramePr>
               <a:graphicFrameLocks xmlns:a="http://schemas.openxmlformats.org/drawingml/2006/main" noChangeAspect="1"/>
@@ -427,20 +400,19 @@
               <a:graphicData uri="http://schemas.openxmlformats.org/drawingml/2006/picture">
                 <pic:pic xmlns:pic="http://schemas.openxmlformats.org/drawingml/2006/picture">
                   <pic:nvPicPr>
-                    <pic:cNvPr id="0" name="Picture 4"/>
+                    <pic:cNvPr id="578468708" name="Picture 4"/>
                     <pic:cNvPicPr>
                       <a:picLocks noChangeAspect="1" noChangeArrowheads="1"/>
                     </pic:cNvPicPr>
                   </pic:nvPicPr>
                   <pic:blipFill>
-                    <a:blip r:embed="rId8">
+                    <a:blip r:embed="rId8" cstate="print">
                       <a:extLst>
                         <a:ext uri="{28A0092B-C50C-407E-A947-70E740481C1C}">
                           <a14:useLocalDpi xmlns:a14="http://schemas.microsoft.com/office/drawing/2010/main" val="0"/>
                         </a:ext>
                       </a:extLst>
                     </a:blip>
-                    <a:srcRect/>
                     <a:stretch>
                       <a:fillRect/>
                     </a:stretch>
@@ -448,7 +420,7 @@
                   <pic:spPr bwMode="auto">
                     <a:xfrm>
                       <a:off x="0" y="0"/>
-                      <a:ext cx="5731510" cy="3919855"/>
+                      <a:ext cx="5731510" cy="3064371"/>
                     </a:xfrm>
                     <a:prstGeom prst="rect">
                       <a:avLst/>
@@ -491,8 +463,18 @@
           <w:sz w:val="24"/>
           <w:szCs w:val="24"/>
         </w:rPr>
-        <w:t xml:space="preserve">Screenshot </w:t>
+        <w:t>Screenshot 5</w:t>
       </w:r>
+    </w:p>
+    <w:p>
+      <w:pPr>
+        <w:rPr>
+          <w:rFonts w:ascii="Times New Roman" w:hAnsi="Times New Roman" w:cs="Times New Roman"/>
+          <w:noProof/>
+          <w:sz w:val="24"/>
+          <w:szCs w:val="24"/>
+        </w:rPr>
+      </w:pPr>
       <w:r>
         <w:rPr>
           <w:rFonts w:ascii="Times New Roman" w:hAnsi="Times New Roman" w:cs="Times New Roman"/>
@@ -500,29 +482,10 @@
           <w:sz w:val="24"/>
           <w:szCs w:val="24"/>
         </w:rPr>
-        <w:t>5</w:t>
-      </w:r>
-    </w:p>
-    <w:p>
-      <w:pPr>
-        <w:rPr>
-          <w:rFonts w:ascii="Times New Roman" w:hAnsi="Times New Roman" w:cs="Times New Roman"/>
-          <w:noProof/>
-          <w:sz w:val="24"/>
-          <w:szCs w:val="24"/>
-        </w:rPr>
-      </w:pPr>
-      <w:r>
-        <w:rPr>
-          <w:rFonts w:ascii="Times New Roman" w:hAnsi="Times New Roman" w:cs="Times New Roman"/>
-          <w:noProof/>
-          <w:sz w:val="24"/>
-          <w:szCs w:val="24"/>
-        </w:rPr>
         <w:drawing>
-          <wp:inline distT="0" distB="0" distL="0" distR="0" wp14:anchorId="12A58257" wp14:editId="5BEE3DD4">
-            <wp:extent cx="5731510" cy="2392045"/>
-            <wp:effectExtent l="0" t="0" r="2540" b="8255"/>
+          <wp:inline distT="0" distB="0" distL="0" distR="0" wp14:anchorId="12A58257" wp14:editId="0B1B073B">
+            <wp:extent cx="5755322" cy="3086100"/>
+            <wp:effectExtent l="0" t="0" r="0" b="0"/>
             <wp:docPr id="1792845913" name="Picture 5"/>
             <wp:cNvGraphicFramePr>
               <a:graphicFrameLocks xmlns:a="http://schemas.openxmlformats.org/drawingml/2006/main" noChangeAspect="1"/>
@@ -531,20 +494,19 @@
               <a:graphicData uri="http://schemas.openxmlformats.org/drawingml/2006/picture">
                 <pic:pic xmlns:pic="http://schemas.openxmlformats.org/drawingml/2006/picture">
                   <pic:nvPicPr>
-                    <pic:cNvPr id="0" name="Picture 5"/>
+                    <pic:cNvPr id="1792845913" name="Picture 5"/>
                     <pic:cNvPicPr>
                       <a:picLocks noChangeAspect="1" noChangeArrowheads="1"/>
                     </pic:cNvPicPr>
                   </pic:nvPicPr>
                   <pic:blipFill>
-                    <a:blip r:embed="rId9">
+                    <a:blip r:embed="rId9" cstate="print">
                       <a:extLst>
                         <a:ext uri="{28A0092B-C50C-407E-A947-70E740481C1C}">
                           <a14:useLocalDpi xmlns:a14="http://schemas.microsoft.com/office/drawing/2010/main" val="0"/>
                         </a:ext>
                       </a:extLst>
                     </a:blip>
-                    <a:srcRect/>
                     <a:stretch>
                       <a:fillRect/>
                     </a:stretch>
@@ -552,7 +514,7 @@
                   <pic:spPr bwMode="auto">
                     <a:xfrm>
                       <a:off x="0" y="0"/>
-                      <a:ext cx="5731510" cy="2392045"/>
+                      <a:ext cx="5764243" cy="3090884"/>
                     </a:xfrm>
                     <a:prstGeom prst="rect">
                       <a:avLst/>
@@ -568,13 +530,6 @@
           </wp:inline>
         </w:drawing>
       </w:r>
-    </w:p>
-    <w:p>
-      <w:pPr>
-        <w:rPr>
-          <w:noProof/>
-        </w:rPr>
-      </w:pPr>
     </w:p>
     <w:p>
       <w:pPr>
